--- a/taller.docx
+++ b/taller.docx
@@ -18,7 +18,24 @@
       </w:r>
       <w:proofErr w:type="spellStart"/>
       <w:r>
-        <w:t>setimeout</w:t>
+        <w:rPr>
+          <w:u w:val="single"/>
+        </w:rPr>
+        <w:t>set</w:t>
+      </w:r>
+      <w:r>
+        <w:rPr>
+          <w:u w:val="single"/>
+        </w:rPr>
+        <w:t>T</w:t>
+      </w:r>
+      <w:bookmarkStart w:id="0" w:name="_GoBack"/>
+      <w:bookmarkEnd w:id="0"/>
+      <w:r>
+        <w:rPr>
+          <w:u w:val="single"/>
+        </w:rPr>
+        <w:t>imeout</w:t>
       </w:r>
       <w:proofErr w:type="spellEnd"/>
       <w:r>
@@ -555,12 +572,7 @@
         <w:t xml:space="preserve">: declara una función como asincrónica, lo que </w:t>
       </w:r>
       <w:r>
-        <w:t>p</w:t>
-      </w:r>
-      <w:bookmarkStart w:id="0" w:name="_GoBack"/>
-      <w:bookmarkEnd w:id="0"/>
-      <w:r>
-        <w:t xml:space="preserve">ermite usar la palabra clave </w:t>
+        <w:t xml:space="preserve">permite usar la palabra clave </w:t>
       </w:r>
       <w:proofErr w:type="spellStart"/>
       <w:r>

--- a/taller.docx
+++ b/taller.docx
@@ -29,8 +29,6 @@
         </w:rPr>
         <w:t>T</w:t>
       </w:r>
-      <w:bookmarkStart w:id="0" w:name="_GoBack"/>
-      <w:bookmarkEnd w:id="0"/>
       <w:r>
         <w:rPr>
           <w:u w:val="single"/>
@@ -588,7 +586,15 @@
       </w:r>
       <w:proofErr w:type="spellEnd"/>
       <w:r>
-        <w:t xml:space="preserve"> siempre devuelvo una promesa.</w:t>
+        <w:t xml:space="preserve"> siempre devuelv</w:t>
+      </w:r>
+      <w:r>
+        <w:t>e</w:t>
+      </w:r>
+      <w:bookmarkStart w:id="0" w:name="_GoBack"/>
+      <w:bookmarkEnd w:id="0"/>
+      <w:r>
+        <w:t xml:space="preserve"> una promesa.</w:t>
       </w:r>
     </w:p>
     <w:p>
